--- a/page/eb09/s01/2-page-docx/eb09-s01-0021.docx
+++ b/page/eb09/s01/2-page-docx/eb09-s01-0021.docx
@@ -4,7 +4,7 @@
   <w:body>
     <w:p>
       <w:pPr>
-        <w:pStyle w:val="Style2"/>
+        <w:pStyle w:val="Style3"/>
         <w:keepNext w:val="0"/>
         <w:keepLines w:val="0"/>
         <w:widowControl w:val="0"/>
@@ -16,6 +16,8 @@
       </w:pPr>
       <w:r>
         <w:rPr>
+          <w:rFonts w:ascii="Times New Roman" w:eastAsia="Times New Roman" w:hAnsi="Times New Roman" w:cs="Times New Roman"/>
+          <w:color w:val="000000"/>
           <w:spacing w:val="0"/>
           <w:w w:val="100"/>
           <w:position w:val="0"/>
@@ -26,8 +28,10 @@
       </w:r>
       <w:r>
         <w:rPr>
-          <w:i/>
-          <w:iCs/>
+          <w:rFonts w:ascii="Times New Roman" w:eastAsia="Times New Roman" w:hAnsi="Times New Roman" w:cs="Times New Roman"/>
+          <w:i/>
+          <w:iCs/>
+          <w:color w:val="000000"/>
           <w:spacing w:val="0"/>
           <w:w w:val="100"/>
           <w:position w:val="0"/>
@@ -38,6 +42,8 @@
       </w:r>
       <w:r>
         <w:rPr>
+          <w:rFonts w:ascii="Times New Roman" w:eastAsia="Times New Roman" w:hAnsi="Times New Roman" w:cs="Times New Roman"/>
+          <w:color w:val="000000"/>
           <w:spacing w:val="0"/>
           <w:w w:val="100"/>
           <w:position w:val="0"/>
@@ -48,8 +54,10 @@
       </w:r>
       <w:r>
         <w:rPr>
-          <w:i/>
-          <w:iCs/>
+          <w:rFonts w:ascii="Times New Roman" w:eastAsia="Times New Roman" w:hAnsi="Times New Roman" w:cs="Times New Roman"/>
+          <w:i/>
+          <w:iCs/>
+          <w:color w:val="000000"/>
           <w:spacing w:val="0"/>
           <w:w w:val="100"/>
           <w:position w:val="0"/>
@@ -60,6 +68,8 @@
       </w:r>
       <w:r>
         <w:rPr>
+          <w:rFonts w:ascii="Times New Roman" w:eastAsia="Times New Roman" w:hAnsi="Times New Roman" w:cs="Times New Roman"/>
+          <w:color w:val="000000"/>
           <w:spacing w:val="0"/>
           <w:w w:val="100"/>
           <w:position w:val="0"/>
@@ -70,6 +80,8 @@
       </w:r>
       <w:r>
         <w:rPr>
+          <w:rFonts w:ascii="Times New Roman" w:eastAsia="Times New Roman" w:hAnsi="Times New Roman" w:cs="Times New Roman"/>
+          <w:color w:val="000000"/>
           <w:spacing w:val="0"/>
           <w:w w:val="100"/>
           <w:position w:val="0"/>
@@ -81,6 +93,8 @@
       </w:r>
       <w:r>
         <w:rPr>
+          <w:rFonts w:ascii="Times New Roman" w:eastAsia="Times New Roman" w:hAnsi="Times New Roman" w:cs="Times New Roman"/>
+          <w:color w:val="000000"/>
           <w:spacing w:val="0"/>
           <w:w w:val="100"/>
           <w:position w:val="0"/>
@@ -92,7 +106,7 @@
     </w:p>
     <w:p>
       <w:pPr>
-        <w:pStyle w:val="Style2"/>
+        <w:pStyle w:val="Style3"/>
         <w:keepNext w:val="0"/>
         <w:keepLines w:val="0"/>
         <w:widowControl w:val="0"/>
@@ -104,6 +118,8 @@
       </w:pPr>
       <w:r>
         <w:rPr>
+          <w:rFonts w:ascii="Times New Roman" w:eastAsia="Times New Roman" w:hAnsi="Times New Roman" w:cs="Times New Roman"/>
+          <w:color w:val="000000"/>
           <w:spacing w:val="0"/>
           <w:w w:val="100"/>
           <w:position w:val="0"/>
@@ -124,8 +140,10 @@
       </w:r>
       <w:r>
         <w:rPr>
-          <w:i/>
-          <w:iCs/>
+          <w:rFonts w:ascii="Times New Roman" w:eastAsia="Times New Roman" w:hAnsi="Times New Roman" w:cs="Times New Roman"/>
+          <w:i/>
+          <w:iCs/>
+          <w:color w:val="000000"/>
           <w:spacing w:val="0"/>
           <w:w w:val="100"/>
           <w:position w:val="0"/>
@@ -136,8 +154,10 @@
       </w:r>
       <w:r>
         <w:rPr>
-          <w:i/>
-          <w:iCs/>
+          <w:rFonts w:ascii="Times New Roman" w:eastAsia="Times New Roman" w:hAnsi="Times New Roman" w:cs="Times New Roman"/>
+          <w:i/>
+          <w:iCs/>
+          <w:color w:val="000000"/>
           <w:spacing w:val="0"/>
           <w:w w:val="100"/>
           <w:position w:val="0"/>
@@ -148,6 +168,8 @@
       </w:r>
       <w:r>
         <w:rPr>
+          <w:rFonts w:ascii="Times New Roman" w:eastAsia="Times New Roman" w:hAnsi="Times New Roman" w:cs="Times New Roman"/>
+          <w:color w:val="000000"/>
           <w:spacing w:val="0"/>
           <w:w w:val="100"/>
           <w:position w:val="0"/>
@@ -158,6 +180,8 @@
       </w:r>
       <w:r>
         <w:rPr>
+          <w:rFonts w:ascii="Times New Roman" w:eastAsia="Times New Roman" w:hAnsi="Times New Roman" w:cs="Times New Roman"/>
+          <w:color w:val="000000"/>
           <w:spacing w:val="0"/>
           <w:w w:val="100"/>
           <w:position w:val="0"/>
@@ -172,7 +196,9 @@
       </w:r>
       <w:r>
         <w:rPr>
+          <w:rFonts w:ascii="Times New Roman" w:eastAsia="Times New Roman" w:hAnsi="Times New Roman" w:cs="Times New Roman"/>
           <w:smallCaps/>
+          <w:color w:val="000000"/>
           <w:spacing w:val="0"/>
           <w:w w:val="100"/>
           <w:position w:val="0"/>
@@ -184,7 +210,7 @@
     </w:p>
     <w:p>
       <w:pPr>
-        <w:pStyle w:val="Style2"/>
+        <w:pStyle w:val="Style3"/>
         <w:keepNext w:val="0"/>
         <w:keepLines w:val="0"/>
         <w:widowControl w:val="0"/>
@@ -196,6 +222,8 @@
       </w:pPr>
       <w:r>
         <w:rPr>
+          <w:rFonts w:ascii="Times New Roman" w:eastAsia="Times New Roman" w:hAnsi="Times New Roman" w:cs="Times New Roman"/>
+          <w:color w:val="000000"/>
           <w:spacing w:val="0"/>
           <w:w w:val="100"/>
           <w:position w:val="0"/>
@@ -207,7 +235,7 @@
     </w:p>
     <w:p>
       <w:pPr>
-        <w:pStyle w:val="Style2"/>
+        <w:pStyle w:val="Style3"/>
         <w:keepNext w:val="0"/>
         <w:keepLines w:val="0"/>
         <w:widowControl w:val="0"/>
@@ -219,6 +247,8 @@
       </w:pPr>
       <w:r>
         <w:rPr>
+          <w:rFonts w:ascii="Times New Roman" w:eastAsia="Times New Roman" w:hAnsi="Times New Roman" w:cs="Times New Roman"/>
+          <w:color w:val="000000"/>
           <w:spacing w:val="0"/>
           <w:w w:val="100"/>
           <w:position w:val="0"/>
@@ -234,7 +264,7 @@
     </w:p>
     <w:p>
       <w:pPr>
-        <w:pStyle w:val="Style2"/>
+        <w:pStyle w:val="Style3"/>
         <w:keepNext w:val="0"/>
         <w:keepLines w:val="0"/>
         <w:widowControl w:val="0"/>
@@ -246,6 +276,8 @@
       </w:pPr>
       <w:r>
         <w:rPr>
+          <w:rFonts w:ascii="Times New Roman" w:eastAsia="Times New Roman" w:hAnsi="Times New Roman" w:cs="Times New Roman"/>
+          <w:color w:val="000000"/>
           <w:spacing w:val="0"/>
           <w:w w:val="100"/>
           <w:position w:val="0"/>
@@ -256,7 +288,9 @@
       </w:r>
       <w:r>
         <w:rPr>
+          <w:rFonts w:ascii="Times New Roman" w:eastAsia="Times New Roman" w:hAnsi="Times New Roman" w:cs="Times New Roman"/>
           <w:smallCaps/>
+          <w:color w:val="000000"/>
           <w:spacing w:val="0"/>
           <w:w w:val="100"/>
           <w:position w:val="0"/>
@@ -267,6 +301,8 @@
       </w:r>
       <w:r>
         <w:rPr>
+          <w:rFonts w:ascii="Times New Roman" w:eastAsia="Times New Roman" w:hAnsi="Times New Roman" w:cs="Times New Roman"/>
+          <w:color w:val="000000"/>
           <w:spacing w:val="0"/>
           <w:w w:val="100"/>
           <w:position w:val="0"/>
@@ -277,7 +313,9 @@
       </w:r>
       <w:r>
         <w:rPr>
+          <w:rFonts w:ascii="Times New Roman" w:eastAsia="Times New Roman" w:hAnsi="Times New Roman" w:cs="Times New Roman"/>
           <w:smallCaps/>
+          <w:color w:val="000000"/>
           <w:spacing w:val="0"/>
           <w:w w:val="100"/>
           <w:position w:val="0"/>
@@ -288,6 +326,8 @@
       </w:r>
       <w:r>
         <w:rPr>
+          <w:rFonts w:ascii="Times New Roman" w:eastAsia="Times New Roman" w:hAnsi="Times New Roman" w:cs="Times New Roman"/>
+          <w:color w:val="000000"/>
           <w:spacing w:val="0"/>
           <w:w w:val="100"/>
           <w:position w:val="0"/>
@@ -298,8 +338,10 @@
       </w:r>
       <w:r>
         <w:rPr>
-          <w:i/>
-          <w:iCs/>
+          <w:rFonts w:ascii="Times New Roman" w:eastAsia="Times New Roman" w:hAnsi="Times New Roman" w:cs="Times New Roman"/>
+          <w:i/>
+          <w:iCs/>
+          <w:color w:val="000000"/>
           <w:spacing w:val="0"/>
           <w:w w:val="100"/>
           <w:position w:val="0"/>
@@ -310,6 +352,8 @@
       </w:r>
       <w:r>
         <w:rPr>
+          <w:rFonts w:ascii="Times New Roman" w:eastAsia="Times New Roman" w:hAnsi="Times New Roman" w:cs="Times New Roman"/>
+          <w:color w:val="000000"/>
           <w:spacing w:val="0"/>
           <w:w w:val="100"/>
           <w:position w:val="0"/>
@@ -320,8 +364,10 @@
       </w:r>
       <w:r>
         <w:rPr>
-          <w:i/>
-          <w:iCs/>
+          <w:rFonts w:ascii="Times New Roman" w:eastAsia="Times New Roman" w:hAnsi="Times New Roman" w:cs="Times New Roman"/>
+          <w:i/>
+          <w:iCs/>
+          <w:color w:val="000000"/>
           <w:spacing w:val="0"/>
           <w:w w:val="100"/>
           <w:position w:val="0"/>
@@ -332,6 +378,8 @@
       </w:r>
       <w:r>
         <w:rPr>
+          <w:rFonts w:ascii="Times New Roman" w:eastAsia="Times New Roman" w:hAnsi="Times New Roman" w:cs="Times New Roman"/>
+          <w:color w:val="000000"/>
           <w:spacing w:val="0"/>
           <w:w w:val="100"/>
           <w:position w:val="0"/>
@@ -343,7 +391,7 @@
     </w:p>
     <w:p>
       <w:pPr>
-        <w:pStyle w:val="Style2"/>
+        <w:pStyle w:val="Style3"/>
         <w:keepNext w:val="0"/>
         <w:keepLines w:val="0"/>
         <w:widowControl w:val="0"/>
@@ -355,6 +403,8 @@
       </w:pPr>
       <w:r>
         <w:rPr>
+          <w:rFonts w:ascii="Times New Roman" w:eastAsia="Times New Roman" w:hAnsi="Times New Roman" w:cs="Times New Roman"/>
+          <w:color w:val="000000"/>
           <w:spacing w:val="0"/>
           <w:w w:val="100"/>
           <w:position w:val="0"/>
@@ -365,7 +415,9 @@
       </w:r>
       <w:r>
         <w:rPr>
+          <w:rFonts w:ascii="Times New Roman" w:eastAsia="Times New Roman" w:hAnsi="Times New Roman" w:cs="Times New Roman"/>
           <w:smallCaps/>
+          <w:color w:val="000000"/>
           <w:spacing w:val="0"/>
           <w:w w:val="100"/>
           <w:position w:val="0"/>
@@ -376,7 +428,9 @@
       </w:r>
       <w:r>
         <w:rPr>
+          <w:rFonts w:ascii="Times New Roman" w:eastAsia="Times New Roman" w:hAnsi="Times New Roman" w:cs="Times New Roman"/>
           <w:smallCaps/>
+          <w:color w:val="000000"/>
           <w:spacing w:val="0"/>
           <w:w w:val="100"/>
           <w:position w:val="0"/>
@@ -388,7 +442,9 @@
       </w:r>
       <w:r>
         <w:rPr>
+          <w:rFonts w:ascii="Times New Roman" w:eastAsia="Times New Roman" w:hAnsi="Times New Roman" w:cs="Times New Roman"/>
           <w:smallCaps/>
+          <w:color w:val="000000"/>
           <w:spacing w:val="0"/>
           <w:w w:val="100"/>
           <w:position w:val="0"/>
@@ -399,6 +455,8 @@
       </w:r>
       <w:r>
         <w:rPr>
+          <w:rFonts w:ascii="Times New Roman" w:eastAsia="Times New Roman" w:hAnsi="Times New Roman" w:cs="Times New Roman"/>
+          <w:color w:val="000000"/>
           <w:spacing w:val="0"/>
           <w:w w:val="100"/>
           <w:position w:val="0"/>
@@ -409,8 +467,10 @@
       </w:r>
       <w:r>
         <w:rPr>
-          <w:i/>
-          <w:iCs/>
+          <w:rFonts w:ascii="Times New Roman" w:eastAsia="Times New Roman" w:hAnsi="Times New Roman" w:cs="Times New Roman"/>
+          <w:i/>
+          <w:iCs/>
+          <w:color w:val="000000"/>
           <w:spacing w:val="0"/>
           <w:w w:val="100"/>
           <w:position w:val="0"/>
@@ -421,6 +481,8 @@
       </w:r>
       <w:r>
         <w:rPr>
+          <w:rFonts w:ascii="Times New Roman" w:eastAsia="Times New Roman" w:hAnsi="Times New Roman" w:cs="Times New Roman"/>
+          <w:color w:val="000000"/>
           <w:spacing w:val="0"/>
           <w:w w:val="100"/>
           <w:position w:val="0"/>
@@ -435,6 +497,8 @@
       </w:r>
       <w:r>
         <w:rPr>
+          <w:rFonts w:ascii="Times New Roman" w:eastAsia="Times New Roman" w:hAnsi="Times New Roman" w:cs="Times New Roman"/>
+          <w:color w:val="000000"/>
           <w:spacing w:val="0"/>
           <w:w w:val="100"/>
           <w:position w:val="0"/>
@@ -446,6 +510,8 @@
       </w:r>
       <w:r>
         <w:rPr>
+          <w:rFonts w:ascii="Times New Roman" w:eastAsia="Times New Roman" w:hAnsi="Times New Roman" w:cs="Times New Roman"/>
+          <w:color w:val="000000"/>
           <w:spacing w:val="0"/>
           <w:w w:val="100"/>
           <w:position w:val="0"/>
@@ -462,8 +528,10 @@
       </w:r>
       <w:r>
         <w:rPr>
-          <w:i/>
-          <w:iCs/>
+          <w:rFonts w:ascii="Times New Roman" w:eastAsia="Times New Roman" w:hAnsi="Times New Roman" w:cs="Times New Roman"/>
+          <w:i/>
+          <w:iCs/>
+          <w:color w:val="000000"/>
           <w:spacing w:val="0"/>
           <w:w w:val="100"/>
           <w:position w:val="0"/>
@@ -474,6 +542,8 @@
       </w:r>
       <w:r>
         <w:rPr>
+          <w:rFonts w:ascii="Times New Roman" w:eastAsia="Times New Roman" w:hAnsi="Times New Roman" w:cs="Times New Roman"/>
+          <w:color w:val="000000"/>
           <w:spacing w:val="0"/>
           <w:w w:val="100"/>
           <w:position w:val="0"/>
@@ -485,7 +555,7 @@
     </w:p>
     <w:p>
       <w:pPr>
-        <w:pStyle w:val="Style6"/>
+        <w:pStyle w:val="Style7"/>
         <w:keepNext w:val="0"/>
         <w:keepLines w:val="0"/>
         <w:widowControl w:val="0"/>
@@ -501,6 +571,8 @@
       </w:pPr>
       <w:r>
         <w:rPr>
+          <w:rFonts w:ascii="Times New Roman" w:eastAsia="Times New Roman" w:hAnsi="Times New Roman" w:cs="Times New Roman"/>
+          <w:color w:val="000000"/>
           <w:spacing w:val="0"/>
           <w:w w:val="100"/>
           <w:position w:val="0"/>
@@ -514,6 +586,8 @@
       </w:r>
       <w:r>
         <w:rPr>
+          <w:rFonts w:ascii="Times New Roman" w:eastAsia="Times New Roman" w:hAnsi="Times New Roman" w:cs="Times New Roman"/>
+          <w:color w:val="000000"/>
           <w:spacing w:val="0"/>
           <w:w w:val="100"/>
           <w:position w:val="0"/>
@@ -526,8 +600,10 @@
       </w:r>
       <w:r>
         <w:rPr>
-          <w:i/>
-          <w:iCs/>
+          <w:rFonts w:ascii="Times New Roman" w:eastAsia="Times New Roman" w:hAnsi="Times New Roman" w:cs="Times New Roman"/>
+          <w:i/>
+          <w:iCs/>
+          <w:color w:val="000000"/>
           <w:spacing w:val="0"/>
           <w:w w:val="100"/>
           <w:position w:val="0"/>
@@ -540,6 +616,8 @@
       </w:r>
       <w:r>
         <w:rPr>
+          <w:rFonts w:ascii="Times New Roman" w:eastAsia="Times New Roman" w:hAnsi="Times New Roman" w:cs="Times New Roman"/>
+          <w:color w:val="000000"/>
           <w:spacing w:val="0"/>
           <w:w w:val="100"/>
           <w:position w:val="0"/>
@@ -552,6 +630,8 @@
       </w:r>
       <w:r>
         <w:rPr>
+          <w:rFonts w:ascii="Times New Roman" w:eastAsia="Times New Roman" w:hAnsi="Times New Roman" w:cs="Times New Roman"/>
+          <w:color w:val="000000"/>
           <w:spacing w:val="0"/>
           <w:w w:val="100"/>
           <w:position w:val="0"/>
@@ -564,6 +644,8 @@
       </w:r>
       <w:r>
         <w:rPr>
+          <w:rFonts w:ascii="Times New Roman" w:eastAsia="Times New Roman" w:hAnsi="Times New Roman" w:cs="Times New Roman"/>
+          <w:color w:val="000000"/>
           <w:spacing w:val="0"/>
           <w:w w:val="100"/>
           <w:position w:val="0"/>
@@ -576,8 +658,10 @@
       </w:r>
       <w:r>
         <w:rPr>
-          <w:i/>
-          <w:iCs/>
+          <w:rFonts w:ascii="Times New Roman" w:eastAsia="Times New Roman" w:hAnsi="Times New Roman" w:cs="Times New Roman"/>
+          <w:i/>
+          <w:iCs/>
+          <w:color w:val="000000"/>
           <w:spacing w:val="0"/>
           <w:w w:val="100"/>
           <w:position w:val="0"/>
@@ -590,6 +674,8 @@
       </w:r>
       <w:r>
         <w:rPr>
+          <w:rFonts w:ascii="Times New Roman" w:eastAsia="Times New Roman" w:hAnsi="Times New Roman" w:cs="Times New Roman"/>
+          <w:color w:val="000000"/>
           <w:spacing w:val="0"/>
           <w:w w:val="100"/>
           <w:position w:val="0"/>
@@ -604,8 +690,10 @@
       </w:r>
       <w:r>
         <w:rPr>
-          <w:i/>
-          <w:iCs/>
+          <w:rFonts w:ascii="Times New Roman" w:eastAsia="Times New Roman" w:hAnsi="Times New Roman" w:cs="Times New Roman"/>
+          <w:i/>
+          <w:iCs/>
+          <w:color w:val="000000"/>
           <w:spacing w:val="0"/>
           <w:w w:val="100"/>
           <w:position w:val="0"/>
@@ -618,6 +706,8 @@
       </w:r>
       <w:r>
         <w:rPr>
+          <w:rFonts w:ascii="Times New Roman" w:eastAsia="Times New Roman" w:hAnsi="Times New Roman" w:cs="Times New Roman"/>
+          <w:color w:val="000000"/>
           <w:spacing w:val="0"/>
           <w:w w:val="100"/>
           <w:position w:val="0"/>
@@ -631,7 +721,7 @@
     </w:p>
     <w:p>
       <w:pPr>
-        <w:pStyle w:val="Style6"/>
+        <w:pStyle w:val="Style7"/>
         <w:keepNext w:val="0"/>
         <w:keepLines w:val="0"/>
         <w:widowControl w:val="0"/>
@@ -650,6 +740,8 @@
       </w:pPr>
       <w:r>
         <w:rPr>
+          <w:rFonts w:ascii="Times New Roman" w:eastAsia="Times New Roman" w:hAnsi="Times New Roman" w:cs="Times New Roman"/>
+          <w:color w:val="000000"/>
           <w:spacing w:val="0"/>
           <w:w w:val="100"/>
           <w:position w:val="0"/>
@@ -663,6 +755,8 @@
       </w:r>
       <w:r>
         <w:rPr>
+          <w:rFonts w:ascii="Times New Roman" w:eastAsia="Times New Roman" w:hAnsi="Times New Roman" w:cs="Times New Roman"/>
+          <w:color w:val="000000"/>
           <w:spacing w:val="0"/>
           <w:w w:val="100"/>
           <w:position w:val="0"/>
@@ -676,8 +770,10 @@
       </w:r>
       <w:r>
         <w:rPr>
-          <w:i/>
-          <w:iCs/>
+          <w:rFonts w:ascii="Times New Roman" w:eastAsia="Times New Roman" w:hAnsi="Times New Roman" w:cs="Times New Roman"/>
+          <w:i/>
+          <w:iCs/>
+          <w:color w:val="000000"/>
           <w:spacing w:val="0"/>
           <w:w w:val="100"/>
           <w:position w:val="0"/>
@@ -691,7 +787,7 @@
     </w:p>
     <w:p>
       <w:pPr>
-        <w:pStyle w:val="Style6"/>
+        <w:pStyle w:val="Style7"/>
         <w:keepNext w:val="0"/>
         <w:keepLines w:val="0"/>
         <w:widowControl w:val="0"/>
@@ -710,6 +806,8 @@
       </w:pPr>
       <w:r>
         <w:rPr>
+          <w:rFonts w:ascii="Times New Roman" w:eastAsia="Times New Roman" w:hAnsi="Times New Roman" w:cs="Times New Roman"/>
+          <w:color w:val="000000"/>
           <w:spacing w:val="0"/>
           <w:w w:val="100"/>
           <w:position w:val="0"/>
@@ -723,6 +821,8 @@
       </w:r>
       <w:r>
         <w:rPr>
+          <w:rFonts w:ascii="Times New Roman" w:eastAsia="Times New Roman" w:hAnsi="Times New Roman" w:cs="Times New Roman"/>
+          <w:color w:val="000000"/>
           <w:spacing w:val="0"/>
           <w:w w:val="100"/>
           <w:position w:val="0"/>
@@ -736,8 +836,10 @@
       </w:r>
       <w:r>
         <w:rPr>
-          <w:i/>
-          <w:iCs/>
+          <w:rFonts w:ascii="Times New Roman" w:eastAsia="Times New Roman" w:hAnsi="Times New Roman" w:cs="Times New Roman"/>
+          <w:i/>
+          <w:iCs/>
+          <w:color w:val="000000"/>
           <w:spacing w:val="0"/>
           <w:w w:val="100"/>
           <w:position w:val="0"/>
@@ -750,6 +852,8 @@
       </w:r>
       <w:r>
         <w:rPr>
+          <w:rFonts w:ascii="Times New Roman" w:eastAsia="Times New Roman" w:hAnsi="Times New Roman" w:cs="Times New Roman"/>
+          <w:color w:val="000000"/>
           <w:spacing w:val="0"/>
           <w:w w:val="100"/>
           <w:position w:val="0"/>
@@ -762,8 +866,10 @@
       </w:r>
       <w:r>
         <w:rPr>
-          <w:i/>
-          <w:iCs/>
+          <w:rFonts w:ascii="Times New Roman" w:eastAsia="Times New Roman" w:hAnsi="Times New Roman" w:cs="Times New Roman"/>
+          <w:i/>
+          <w:iCs/>
+          <w:color w:val="000000"/>
           <w:spacing w:val="0"/>
           <w:w w:val="100"/>
           <w:position w:val="0"/>
@@ -776,6 +882,8 @@
       </w:r>
       <w:r>
         <w:rPr>
+          <w:rFonts w:ascii="Times New Roman" w:eastAsia="Times New Roman" w:hAnsi="Times New Roman" w:cs="Times New Roman"/>
+          <w:color w:val="000000"/>
           <w:spacing w:val="0"/>
           <w:w w:val="100"/>
           <w:position w:val="0"/>
@@ -788,8 +896,10 @@
       </w:r>
       <w:r>
         <w:rPr>
-          <w:i/>
-          <w:iCs/>
+          <w:rFonts w:ascii="Times New Roman" w:eastAsia="Times New Roman" w:hAnsi="Times New Roman" w:cs="Times New Roman"/>
+          <w:i/>
+          <w:iCs/>
+          <w:color w:val="000000"/>
           <w:spacing w:val="0"/>
           <w:w w:val="100"/>
           <w:position w:val="0"/>
@@ -802,6 +912,8 @@
       </w:r>
       <w:r>
         <w:rPr>
+          <w:rFonts w:ascii="Times New Roman" w:eastAsia="Times New Roman" w:hAnsi="Times New Roman" w:cs="Times New Roman"/>
+          <w:color w:val="000000"/>
           <w:spacing w:val="0"/>
           <w:w w:val="100"/>
           <w:position w:val="0"/>
@@ -814,8 +926,10 @@
       </w:r>
       <w:r>
         <w:rPr>
-          <w:i/>
-          <w:iCs/>
+          <w:rFonts w:ascii="Times New Roman" w:eastAsia="Times New Roman" w:hAnsi="Times New Roman" w:cs="Times New Roman"/>
+          <w:i/>
+          <w:iCs/>
+          <w:color w:val="000000"/>
           <w:spacing w:val="0"/>
           <w:w w:val="100"/>
           <w:position w:val="0"/>
@@ -839,9 +953,9 @@
         <w:numFmt w:val="decimal"/>
         <w:numRestart w:val="continuous"/>
       </w:footnotePr>
+      <w:type w:val="continuous"/>
       <w:pgSz w:w="12240" w:h="16840"/>
-      <w:pgMar w:top="2354" w:left="1555" w:right="1228" w:bottom="620" w:header="1926" w:footer="192" w:gutter="0"/>
-      <w:pgNumType w:start="21"/>
+      <w:pgMar w:top="2354" w:left="1555" w:right="1228" w:bottom="620" w:header="0" w:footer="3" w:gutter="0"/>
       <w:cols w:space="720"/>
       <w:noEndnote/>
       <w:rtlGutter w:val="0"/>
@@ -876,7 +990,7 @@
   <w:docDefaults>
     <w:rPrDefault>
       <w:rPr>
-        <w:rFonts w:ascii="Arial Unicode MS" w:eastAsia="Arial Unicode MS" w:hAnsi="Arial Unicode MS" w:cs="Arial Unicode MS"/>
+        <w:rFonts w:ascii="Times New Roman" w:eastAsia="Times New Roman" w:hAnsi="Times New Roman" w:cs="Times New Roman"/>
         <w:sz w:val="24"/>
         <w:szCs w:val="24"/>
         <w:lang w:val="en-US" w:eastAsia="en-US" w:bidi="en-US"/>
@@ -908,7 +1022,7 @@
       <w:jc w:val="left"/>
     </w:pPr>
     <w:rPr>
-      <w:rFonts w:ascii="Arial Unicode MS" w:eastAsia="Arial Unicode MS" w:hAnsi="Arial Unicode MS" w:cs="Arial Unicode MS"/>
+      <w:rFonts w:ascii="Times New Roman" w:eastAsia="Times New Roman" w:hAnsi="Times New Roman" w:cs="Times New Roman"/>
       <w:color w:val="000000"/>
       <w:spacing w:val="0"/>
       <w:w w:val="100"/>
@@ -922,7 +1036,7 @@
   <w:style w:type="character" w:default="1" w:styleId="DefaultParagraphFont">
     <w:name w:val="Default Paragraph Font"/>
     <w:rPr>
-      <w:rFonts w:ascii="Arial Unicode MS" w:eastAsia="Arial Unicode MS" w:hAnsi="Arial Unicode MS" w:cs="Arial Unicode MS"/>
+      <w:rFonts w:ascii="Times New Roman" w:eastAsia="Times New Roman" w:hAnsi="Times New Roman" w:cs="Times New Roman"/>
       <w:color w:val="000000"/>
       <w:spacing w:val="0"/>
       <w:w w:val="100"/>
@@ -933,46 +1047,50 @@
       <w:lang w:val="en-US" w:eastAsia="en-US" w:bidi="en-US"/>
     </w:rPr>
   </w:style>
-  <w:style w:type="character" w:customStyle="1" w:styleId="CharStyle3">
+  <w:style w:type="character" w:styleId="Hyperlink">
+    <w:name w:val="Hyperlink"/>
+    <w:basedOn w:val="DefaultParagraphFont"/>
+    <w:rPr>
+      <w:color w:val="0066CC"/>
+      <w:u w:val="single"/>
+    </w:rPr>
+  </w:style>
+  <w:style w:type="character" w:customStyle="1" w:styleId="CharStyle4">
     <w:name w:val="Body text_"/>
     <w:basedOn w:val="DefaultParagraphFont"/>
-    <w:link w:val="Style2"/>
+    <w:link w:val="Style3"/>
     <w:rPr>
-      <w:rFonts w:ascii="Times New Roman" w:eastAsia="Times New Roman" w:hAnsi="Times New Roman" w:cs="Times New Roman"/>
       <w:b w:val="0"/>
       <w:bCs w:val="0"/>
       <w:i w:val="0"/>
       <w:iCs w:val="0"/>
       <w:smallCaps w:val="0"/>
       <w:strike w:val="0"/>
-      <w:color w:val="746C54"/>
       <w:sz w:val="18"/>
       <w:szCs w:val="18"/>
       <w:u w:val="none"/>
     </w:rPr>
   </w:style>
-  <w:style w:type="character" w:customStyle="1" w:styleId="CharStyle7">
+  <w:style w:type="character" w:customStyle="1" w:styleId="CharStyle8">
     <w:name w:val="Body text (2)_"/>
     <w:basedOn w:val="DefaultParagraphFont"/>
-    <w:link w:val="Style6"/>
+    <w:link w:val="Style7"/>
     <w:rPr>
-      <w:rFonts w:ascii="Times New Roman" w:eastAsia="Times New Roman" w:hAnsi="Times New Roman" w:cs="Times New Roman"/>
       <w:b w:val="0"/>
       <w:bCs w:val="0"/>
       <w:i w:val="0"/>
       <w:iCs w:val="0"/>
       <w:smallCaps w:val="0"/>
       <w:strike w:val="0"/>
-      <w:color w:val="746C54"/>
       <w:sz w:val="15"/>
       <w:szCs w:val="15"/>
       <w:u w:val="none"/>
     </w:rPr>
   </w:style>
-  <w:style w:type="paragraph" w:styleId="Style2">
+  <w:style w:type="paragraph" w:styleId="Style3">
     <w:name w:val="Body text"/>
     <w:basedOn w:val="Normal"/>
-    <w:link w:val="CharStyle3"/>
+    <w:link w:val="CharStyle4"/>
     <w:qFormat/>
     <w:pPr>
       <w:widowControl w:val="0"/>
@@ -981,23 +1099,21 @@
       <w:jc w:val="both"/>
     </w:pPr>
     <w:rPr>
-      <w:rFonts w:ascii="Times New Roman" w:eastAsia="Times New Roman" w:hAnsi="Times New Roman" w:cs="Times New Roman"/>
       <w:b w:val="0"/>
       <w:bCs w:val="0"/>
       <w:i w:val="0"/>
       <w:iCs w:val="0"/>
       <w:smallCaps w:val="0"/>
       <w:strike w:val="0"/>
-      <w:color w:val="746C54"/>
       <w:sz w:val="18"/>
       <w:szCs w:val="18"/>
       <w:u w:val="none"/>
     </w:rPr>
   </w:style>
-  <w:style w:type="paragraph" w:customStyle="1" w:styleId="Style6">
+  <w:style w:type="paragraph" w:customStyle="1" w:styleId="Style7">
     <w:name w:val="Body text (2)"/>
     <w:basedOn w:val="Normal"/>
-    <w:link w:val="CharStyle7"/>
+    <w:link w:val="CharStyle8"/>
     <w:pPr>
       <w:widowControl w:val="0"/>
       <w:shd w:val="clear" w:color="auto" w:fill="FFFFFF"/>
@@ -1006,14 +1122,12 @@
       <w:jc w:val="both"/>
     </w:pPr>
     <w:rPr>
-      <w:rFonts w:ascii="Times New Roman" w:eastAsia="Times New Roman" w:hAnsi="Times New Roman" w:cs="Times New Roman"/>
       <w:b w:val="0"/>
       <w:bCs w:val="0"/>
       <w:i w:val="0"/>
       <w:iCs w:val="0"/>
       <w:smallCaps w:val="0"/>
       <w:strike w:val="0"/>
-      <w:color w:val="746C54"/>
       <w:sz w:val="15"/>
       <w:szCs w:val="15"/>
       <w:u w:val="none"/>
